--- a/indicators/17-2-1.docx
+++ b/indicators/17-2-1.docx
@@ -2396,6 +2396,7 @@
             <w:r>
               <w:rPr>
                 <w:rStyle w:val="MTextChar"/>
+                <w:rFonts w:eastAsiaTheme="minorHAnsi"/>
                 <w:b/>
                 <w:bCs/>
               </w:rPr>
@@ -2414,6 +2415,7 @@
             <w:r>
               <w:rPr>
                 <w:rStyle w:val="MTextChar"/>
+                <w:rFonts w:eastAsiaTheme="minorHAnsi"/>
               </w:rPr>
               <w:t xml:space="preserve">The DAC defines ODA as “those flows to countries and territories on the DAC List of ODA Recipients and to multilateral institutions which are </w:t>
             </w:r>
@@ -2421,6 +2423,7 @@
             <w:r>
               <w:rPr>
                 <w:rStyle w:val="MTextChar"/>
+                <w:rFonts w:eastAsiaTheme="minorHAnsi"/>
               </w:rPr>
               <w:t>i</w:t>
             </w:r>
@@ -2428,18 +2431,21 @@
             <w:r>
               <w:rPr>
                 <w:rStyle w:val="MTextChar"/>
+                <w:rFonts w:eastAsiaTheme="minorHAnsi"/>
               </w:rPr>
               <w:t>) provided by official agencies, including state and local governments, or by their executive agencies; and ii) each transaction is administered with the promotion of the economic development and welfare of developing countries as its main objective; and</w:t>
             </w:r>
             <w:r>
               <w:rPr>
                 <w:rStyle w:val="MTextChar"/>
+                <w:rFonts w:eastAsiaTheme="minorHAnsi"/>
               </w:rPr>
               <w:t xml:space="preserve"> </w:t>
             </w:r>
             <w:r>
               <w:rPr>
                 <w:rStyle w:val="MTextChar"/>
+                <w:rFonts w:eastAsiaTheme="minorHAnsi"/>
               </w:rPr>
               <w:t xml:space="preserve">is concessional in character and conveys a grant element of at least 25 per cent (calculated at a rate of discount of 10 per cent). (See </w:t>
             </w:r>
@@ -3883,39 +3889,33 @@
           </w:p>
           <w:p>
             <w:pPr>
+              <w:pStyle w:val="MText"/>
               <w:numPr>
                 <w:ilvl w:val="0"/>
-                <w:numId w:val="6"/>
+                <w:numId w:val="8"/>
               </w:numPr>
-              <w:shd w:val="clear" w:color="auto" w:fill="FFFFFF"/>
-              <w:spacing w:after="0" w:line="240" w:lineRule="auto"/>
-              <w:ind w:left="495"/>
-              <w:outlineLvl w:val="4"/>
-              <w:rPr>
-                <w:rFonts w:eastAsia="Times New Roman" w:cs="Times New Roman"/>
-                <w:color w:val="1C75BC"/>
-                <w:sz w:val="21"/>
-                <w:szCs w:val="21"/>
-                <w:lang w:eastAsia="en-GB"/>
-              </w:rPr>
-            </w:pPr>
-            <w:r>
-              <w:rPr>
-                <w:rFonts w:eastAsia="Times New Roman" w:cs="Times New Roman"/>
-                <w:color w:val="1C75BC"/>
-                <w:sz w:val="21"/>
-                <w:szCs w:val="21"/>
-                <w:lang w:eastAsia="en-GB"/>
+              <w:rPr>
+                <w:b/>
+                <w:bCs/>
+                <w:i/>
+                <w:iCs/>
+              </w:rPr>
+            </w:pPr>
+            <w:r>
+              <w:rPr>
+                <w:b/>
+                <w:bCs/>
+                <w:i/>
+                <w:iCs/>
               </w:rPr>
               <w:t>At country level</w:t>
             </w:r>
             <w:r>
               <w:rPr>
-                <w:rFonts w:eastAsia="Times New Roman" w:cs="Times New Roman"/>
-                <w:color w:val="1C75BC"/>
-                <w:sz w:val="21"/>
-                <w:szCs w:val="21"/>
-                <w:lang w:eastAsia="en-GB"/>
+                <w:b/>
+                <w:bCs/>
+                <w:i/>
+                <w:iCs/>
               </w:rPr>
               <w:t>:</w:t>
             </w:r>
@@ -3959,39 +3959,33 @@
           </w:p>
           <w:p>
             <w:pPr>
+              <w:pStyle w:val="MText"/>
               <w:numPr>
                 <w:ilvl w:val="0"/>
-                <w:numId w:val="6"/>
+                <w:numId w:val="8"/>
               </w:numPr>
-              <w:shd w:val="clear" w:color="auto" w:fill="FFFFFF"/>
-              <w:spacing w:after="0" w:line="240" w:lineRule="auto"/>
-              <w:ind w:left="495"/>
-              <w:outlineLvl w:val="4"/>
-              <w:rPr>
-                <w:rFonts w:eastAsia="Times New Roman" w:cs="Times New Roman"/>
-                <w:color w:val="1C75BC"/>
-                <w:sz w:val="21"/>
-                <w:szCs w:val="21"/>
-                <w:lang w:eastAsia="en-GB"/>
-              </w:rPr>
-            </w:pPr>
-            <w:r>
-              <w:rPr>
-                <w:rFonts w:eastAsia="Times New Roman" w:cs="Times New Roman"/>
-                <w:color w:val="1C75BC"/>
-                <w:sz w:val="21"/>
-                <w:szCs w:val="21"/>
-                <w:lang w:eastAsia="en-GB"/>
+              <w:rPr>
+                <w:b/>
+                <w:bCs/>
+                <w:i/>
+                <w:iCs/>
+              </w:rPr>
+            </w:pPr>
+            <w:r>
+              <w:rPr>
+                <w:b/>
+                <w:bCs/>
+                <w:i/>
+                <w:iCs/>
               </w:rPr>
               <w:t>At regional and global levels</w:t>
             </w:r>
             <w:r>
               <w:rPr>
-                <w:rFonts w:eastAsia="Times New Roman" w:cs="Times New Roman"/>
-                <w:color w:val="1C75BC"/>
-                <w:sz w:val="21"/>
-                <w:szCs w:val="21"/>
-                <w:lang w:eastAsia="en-GB"/>
+                <w:b/>
+                <w:bCs/>
+                <w:i/>
+                <w:iCs/>
               </w:rPr>
               <w:t>:</w:t>
             </w:r>
@@ -5064,6 +5058,7 @@
             <w:r>
               <w:rPr>
                 <w:rStyle w:val="MTextChar"/>
+                <w:rFonts w:eastAsiaTheme="minorHAnsi"/>
               </w:rPr>
               <w:t xml:space="preserve">See all links here: </w:t>
             </w:r>
@@ -5274,6 +5269,119 @@
 <file path=word/numbering.xml><?xml version="1.0" encoding="utf-8"?>
 <w:numbering xmlns:wpc="http://schemas.microsoft.com/office/word/2010/wordprocessingCanvas" xmlns:cx="http://schemas.microsoft.com/office/drawing/2014/chartex" xmlns:cx1="http://schemas.microsoft.com/office/drawing/2015/9/8/chartex" xmlns:cx2="http://schemas.microsoft.com/office/drawing/2015/10/21/chartex" xmlns:cx3="http://schemas.microsoft.com/office/drawing/2016/5/9/chartex" xmlns:cx4="http://schemas.microsoft.com/office/drawing/2016/5/10/chartex" xmlns:cx5="http://schemas.microsoft.com/office/drawing/2016/5/11/chartex" xmlns:cx6="http://schemas.microsoft.com/office/drawing/2016/5/12/chartex" xmlns:cx7="http://schemas.microsoft.com/office/drawing/2016/5/13/chartex" xmlns:cx8="http://schemas.microsoft.com/office/drawing/2016/5/14/chartex" xmlns:mc="http://schemas.openxmlformats.org/markup-compatibility/2006" xmlns:aink="http://schemas.microsoft.com/office/drawing/2016/ink" xmlns:am3d="http://schemas.microsoft.com/office/drawing/2017/model3d" xmlns:o="urn:schemas-microsoft-com:office:office" xmlns:r="http://schemas.openxmlformats.org/officeDocument/2006/relationships" xmlns:m="http://schemas.openxmlformats.org/officeDocument/2006/math" xmlns:v="urn:schemas-microsoft-com:vml" xmlns:wp14="http://schemas.microsoft.com/office/word/2010/wordprocessingDrawing" xmlns:wp="http://schemas.openxmlformats.org/drawingml/2006/wordprocessingDrawing" xmlns:w10="urn:schemas-microsoft-com:office:word" xmlns:w="http://schemas.openxmlformats.org/wordprocessingml/2006/main" xmlns:w14="http://schemas.microsoft.com/office/word/2010/wordml" xmlns:w15="http://schemas.microsoft.com/office/word/2012/wordml" xmlns:w16cex="http://schemas.microsoft.com/office/word/2018/wordml/cex" xmlns:w16cid="http://schemas.microsoft.com/office/word/2016/wordml/cid" xmlns:w16="http://schemas.microsoft.com/office/word/2018/wordml" xmlns:w16se="http://schemas.microsoft.com/office/word/2015/wordml/symex" xmlns:wpg="http://schemas.microsoft.com/office/word/2010/wordprocessingGroup" xmlns:wpi="http://schemas.microsoft.com/office/word/2010/wordprocessingInk" xmlns:wne="http://schemas.microsoft.com/office/word/2006/wordml" xmlns:wps="http://schemas.microsoft.com/office/word/2010/wordprocessingShape" mc:Ignorable="w14 w15 w16se w16cid w16 w16cex wp14">
   <w:abstractNum w:abstractNumId="0" w15:restartNumberingAfterBreak="0">
+    <w:nsid w:val="087512BF"/>
+    <w:multiLevelType w:val="hybridMultilevel"/>
+    <w:tmpl w:val="F9B67A44"/>
+    <w:lvl w:ilvl="0" w:tplc="04090001">
+      <w:start w:val="1"/>
+      <w:numFmt w:val="bullet"/>
+      <w:lvlText w:val=""/>
+      <w:lvlJc w:val="left"/>
+      <w:pPr>
+        <w:ind w:left="360" w:hanging="360"/>
+      </w:pPr>
+      <w:rPr>
+        <w:rFonts w:ascii="Symbol" w:hAnsi="Symbol" w:hint="default"/>
+      </w:rPr>
+    </w:lvl>
+    <w:lvl w:ilvl="1" w:tplc="04090003" w:tentative="1">
+      <w:start w:val="1"/>
+      <w:numFmt w:val="bullet"/>
+      <w:lvlText w:val="o"/>
+      <w:lvlJc w:val="left"/>
+      <w:pPr>
+        <w:ind w:left="1080" w:hanging="360"/>
+      </w:pPr>
+      <w:rPr>
+        <w:rFonts w:ascii="Courier New" w:hAnsi="Courier New" w:cs="Courier New" w:hint="default"/>
+      </w:rPr>
+    </w:lvl>
+    <w:lvl w:ilvl="2" w:tplc="04090005" w:tentative="1">
+      <w:start w:val="1"/>
+      <w:numFmt w:val="bullet"/>
+      <w:lvlText w:val=""/>
+      <w:lvlJc w:val="left"/>
+      <w:pPr>
+        <w:ind w:left="1800" w:hanging="360"/>
+      </w:pPr>
+      <w:rPr>
+        <w:rFonts w:ascii="Wingdings" w:hAnsi="Wingdings" w:hint="default"/>
+      </w:rPr>
+    </w:lvl>
+    <w:lvl w:ilvl="3" w:tplc="04090001" w:tentative="1">
+      <w:start w:val="1"/>
+      <w:numFmt w:val="bullet"/>
+      <w:lvlText w:val=""/>
+      <w:lvlJc w:val="left"/>
+      <w:pPr>
+        <w:ind w:left="2520" w:hanging="360"/>
+      </w:pPr>
+      <w:rPr>
+        <w:rFonts w:ascii="Symbol" w:hAnsi="Symbol" w:hint="default"/>
+      </w:rPr>
+    </w:lvl>
+    <w:lvl w:ilvl="4" w:tplc="04090003" w:tentative="1">
+      <w:start w:val="1"/>
+      <w:numFmt w:val="bullet"/>
+      <w:lvlText w:val="o"/>
+      <w:lvlJc w:val="left"/>
+      <w:pPr>
+        <w:ind w:left="3240" w:hanging="360"/>
+      </w:pPr>
+      <w:rPr>
+        <w:rFonts w:ascii="Courier New" w:hAnsi="Courier New" w:cs="Courier New" w:hint="default"/>
+      </w:rPr>
+    </w:lvl>
+    <w:lvl w:ilvl="5" w:tplc="04090005" w:tentative="1">
+      <w:start w:val="1"/>
+      <w:numFmt w:val="bullet"/>
+      <w:lvlText w:val=""/>
+      <w:lvlJc w:val="left"/>
+      <w:pPr>
+        <w:ind w:left="3960" w:hanging="360"/>
+      </w:pPr>
+      <w:rPr>
+        <w:rFonts w:ascii="Wingdings" w:hAnsi="Wingdings" w:hint="default"/>
+      </w:rPr>
+    </w:lvl>
+    <w:lvl w:ilvl="6" w:tplc="04090001" w:tentative="1">
+      <w:start w:val="1"/>
+      <w:numFmt w:val="bullet"/>
+      <w:lvlText w:val=""/>
+      <w:lvlJc w:val="left"/>
+      <w:pPr>
+        <w:ind w:left="4680" w:hanging="360"/>
+      </w:pPr>
+      <w:rPr>
+        <w:rFonts w:ascii="Symbol" w:hAnsi="Symbol" w:hint="default"/>
+      </w:rPr>
+    </w:lvl>
+    <w:lvl w:ilvl="7" w:tplc="04090003" w:tentative="1">
+      <w:start w:val="1"/>
+      <w:numFmt w:val="bullet"/>
+      <w:lvlText w:val="o"/>
+      <w:lvlJc w:val="left"/>
+      <w:pPr>
+        <w:ind w:left="5400" w:hanging="360"/>
+      </w:pPr>
+      <w:rPr>
+        <w:rFonts w:ascii="Courier New" w:hAnsi="Courier New" w:cs="Courier New" w:hint="default"/>
+      </w:rPr>
+    </w:lvl>
+    <w:lvl w:ilvl="8" w:tplc="04090005" w:tentative="1">
+      <w:start w:val="1"/>
+      <w:numFmt w:val="bullet"/>
+      <w:lvlText w:val=""/>
+      <w:lvlJc w:val="left"/>
+      <w:pPr>
+        <w:ind w:left="6120" w:hanging="360"/>
+      </w:pPr>
+      <w:rPr>
+        <w:rFonts w:ascii="Wingdings" w:hAnsi="Wingdings" w:hint="default"/>
+      </w:rPr>
+    </w:lvl>
+  </w:abstractNum>
+  <w:abstractNum w:abstractNumId="1" w15:restartNumberingAfterBreak="0">
     <w:nsid w:val="24790014"/>
     <w:multiLevelType w:val="hybridMultilevel"/>
     <w:tmpl w:val="7F60F0BE"/>
@@ -5386,7 +5494,7 @@
       </w:rPr>
     </w:lvl>
   </w:abstractNum>
-  <w:abstractNum w:abstractNumId="1" w15:restartNumberingAfterBreak="0">
+  <w:abstractNum w:abstractNumId="2" w15:restartNumberingAfterBreak="0">
     <w:nsid w:val="36A76863"/>
     <w:multiLevelType w:val="multilevel"/>
     <w:tmpl w:val="C00071BA"/>
@@ -5535,7 +5643,7 @@
       </w:rPr>
     </w:lvl>
   </w:abstractNum>
-  <w:abstractNum w:abstractNumId="2" w15:restartNumberingAfterBreak="0">
+  <w:abstractNum w:abstractNumId="3" w15:restartNumberingAfterBreak="0">
     <w:nsid w:val="3AD11E25"/>
     <w:multiLevelType w:val="multilevel"/>
     <w:tmpl w:val="3BC0C050"/>
@@ -5684,7 +5792,7 @@
       </w:rPr>
     </w:lvl>
   </w:abstractNum>
-  <w:abstractNum w:abstractNumId="3" w15:restartNumberingAfterBreak="0">
+  <w:abstractNum w:abstractNumId="4" w15:restartNumberingAfterBreak="0">
     <w:nsid w:val="3EAF7AD2"/>
     <w:multiLevelType w:val="hybridMultilevel"/>
     <w:tmpl w:val="82A8E7C6"/>
@@ -5773,7 +5881,7 @@
       </w:pPr>
     </w:lvl>
   </w:abstractNum>
-  <w:abstractNum w:abstractNumId="4" w15:restartNumberingAfterBreak="0">
+  <w:abstractNum w:abstractNumId="5" w15:restartNumberingAfterBreak="0">
     <w:nsid w:val="545344F4"/>
     <w:multiLevelType w:val="multilevel"/>
     <w:tmpl w:val="2AF8BEBC"/>
@@ -5922,7 +6030,7 @@
       </w:rPr>
     </w:lvl>
   </w:abstractNum>
-  <w:abstractNum w:abstractNumId="5" w15:restartNumberingAfterBreak="0">
+  <w:abstractNum w:abstractNumId="6" w15:restartNumberingAfterBreak="0">
     <w:nsid w:val="5F4C3A12"/>
     <w:multiLevelType w:val="hybridMultilevel"/>
     <w:tmpl w:val="E71E2F26"/>
@@ -6034,23 +6142,142 @@
       </w:rPr>
     </w:lvl>
   </w:abstractNum>
+  <w:abstractNum w:abstractNumId="7" w15:restartNumberingAfterBreak="0">
+    <w:nsid w:val="6D441A48"/>
+    <w:multiLevelType w:val="hybridMultilevel"/>
+    <w:tmpl w:val="FD58A736"/>
+    <w:lvl w:ilvl="0" w:tplc="04090001">
+      <w:start w:val="1"/>
+      <w:numFmt w:val="bullet"/>
+      <w:lvlText w:val=""/>
+      <w:lvlJc w:val="left"/>
+      <w:pPr>
+        <w:ind w:left="360" w:hanging="360"/>
+      </w:pPr>
+      <w:rPr>
+        <w:rFonts w:ascii="Symbol" w:hAnsi="Symbol" w:hint="default"/>
+      </w:rPr>
+    </w:lvl>
+    <w:lvl w:ilvl="1" w:tplc="04090003" w:tentative="1">
+      <w:start w:val="1"/>
+      <w:numFmt w:val="bullet"/>
+      <w:lvlText w:val="o"/>
+      <w:lvlJc w:val="left"/>
+      <w:pPr>
+        <w:ind w:left="1080" w:hanging="360"/>
+      </w:pPr>
+      <w:rPr>
+        <w:rFonts w:ascii="Courier New" w:hAnsi="Courier New" w:cs="Courier New" w:hint="default"/>
+      </w:rPr>
+    </w:lvl>
+    <w:lvl w:ilvl="2" w:tplc="04090005" w:tentative="1">
+      <w:start w:val="1"/>
+      <w:numFmt w:val="bullet"/>
+      <w:lvlText w:val=""/>
+      <w:lvlJc w:val="left"/>
+      <w:pPr>
+        <w:ind w:left="1800" w:hanging="360"/>
+      </w:pPr>
+      <w:rPr>
+        <w:rFonts w:ascii="Wingdings" w:hAnsi="Wingdings" w:hint="default"/>
+      </w:rPr>
+    </w:lvl>
+    <w:lvl w:ilvl="3" w:tplc="04090001" w:tentative="1">
+      <w:start w:val="1"/>
+      <w:numFmt w:val="bullet"/>
+      <w:lvlText w:val=""/>
+      <w:lvlJc w:val="left"/>
+      <w:pPr>
+        <w:ind w:left="2520" w:hanging="360"/>
+      </w:pPr>
+      <w:rPr>
+        <w:rFonts w:ascii="Symbol" w:hAnsi="Symbol" w:hint="default"/>
+      </w:rPr>
+    </w:lvl>
+    <w:lvl w:ilvl="4" w:tplc="04090003" w:tentative="1">
+      <w:start w:val="1"/>
+      <w:numFmt w:val="bullet"/>
+      <w:lvlText w:val="o"/>
+      <w:lvlJc w:val="left"/>
+      <w:pPr>
+        <w:ind w:left="3240" w:hanging="360"/>
+      </w:pPr>
+      <w:rPr>
+        <w:rFonts w:ascii="Courier New" w:hAnsi="Courier New" w:cs="Courier New" w:hint="default"/>
+      </w:rPr>
+    </w:lvl>
+    <w:lvl w:ilvl="5" w:tplc="04090005" w:tentative="1">
+      <w:start w:val="1"/>
+      <w:numFmt w:val="bullet"/>
+      <w:lvlText w:val=""/>
+      <w:lvlJc w:val="left"/>
+      <w:pPr>
+        <w:ind w:left="3960" w:hanging="360"/>
+      </w:pPr>
+      <w:rPr>
+        <w:rFonts w:ascii="Wingdings" w:hAnsi="Wingdings" w:hint="default"/>
+      </w:rPr>
+    </w:lvl>
+    <w:lvl w:ilvl="6" w:tplc="04090001" w:tentative="1">
+      <w:start w:val="1"/>
+      <w:numFmt w:val="bullet"/>
+      <w:lvlText w:val=""/>
+      <w:lvlJc w:val="left"/>
+      <w:pPr>
+        <w:ind w:left="4680" w:hanging="360"/>
+      </w:pPr>
+      <w:rPr>
+        <w:rFonts w:ascii="Symbol" w:hAnsi="Symbol" w:hint="default"/>
+      </w:rPr>
+    </w:lvl>
+    <w:lvl w:ilvl="7" w:tplc="04090003" w:tentative="1">
+      <w:start w:val="1"/>
+      <w:numFmt w:val="bullet"/>
+      <w:lvlText w:val="o"/>
+      <w:lvlJc w:val="left"/>
+      <w:pPr>
+        <w:ind w:left="5400" w:hanging="360"/>
+      </w:pPr>
+      <w:rPr>
+        <w:rFonts w:ascii="Courier New" w:hAnsi="Courier New" w:cs="Courier New" w:hint="default"/>
+      </w:rPr>
+    </w:lvl>
+    <w:lvl w:ilvl="8" w:tplc="04090005" w:tentative="1">
+      <w:start w:val="1"/>
+      <w:numFmt w:val="bullet"/>
+      <w:lvlText w:val=""/>
+      <w:lvlJc w:val="left"/>
+      <w:pPr>
+        <w:ind w:left="6120" w:hanging="360"/>
+      </w:pPr>
+      <w:rPr>
+        <w:rFonts w:ascii="Wingdings" w:hAnsi="Wingdings" w:hint="default"/>
+      </w:rPr>
+    </w:lvl>
+  </w:abstractNum>
   <w:num w:numId="1">
+    <w:abstractNumId w:val="5"/>
+  </w:num>
+  <w:num w:numId="2">
+    <w:abstractNumId w:val="1"/>
+  </w:num>
+  <w:num w:numId="3">
+    <w:abstractNumId w:val="6"/>
+  </w:num>
+  <w:num w:numId="4">
     <w:abstractNumId w:val="4"/>
   </w:num>
-  <w:num w:numId="2">
-    <w:abstractNumId w:val="0"/>
-  </w:num>
-  <w:num w:numId="3">
-    <w:abstractNumId w:val="5"/>
-  </w:num>
-  <w:num w:numId="4">
+  <w:num w:numId="5">
     <w:abstractNumId w:val="3"/>
   </w:num>
-  <w:num w:numId="5">
+  <w:num w:numId="6">
     <w:abstractNumId w:val="2"/>
   </w:num>
-  <w:num w:numId="6">
-    <w:abstractNumId w:val="1"/>
+  <w:num w:numId="7">
+    <w:abstractNumId w:val="7"/>
+  </w:num>
+  <w:num w:numId="8">
+    <w:abstractNumId w:val="0"/>
   </w:num>
 </w:numbering>
 </file>
@@ -7343,6 +7570,13 @@
 
 <file path=word/glossary/fontTable.xml><?xml version="1.0" encoding="utf-8"?>
 <w:fonts xmlns:mc="http://schemas.openxmlformats.org/markup-compatibility/2006" xmlns:r="http://schemas.openxmlformats.org/officeDocument/2006/relationships" xmlns:w="http://schemas.openxmlformats.org/wordprocessingml/2006/main" xmlns:w14="http://schemas.microsoft.com/office/word/2010/wordml" xmlns:w15="http://schemas.microsoft.com/office/word/2012/wordml" xmlns:w16cex="http://schemas.microsoft.com/office/word/2018/wordml/cex" xmlns:w16cid="http://schemas.microsoft.com/office/word/2016/wordml/cid" xmlns:w16="http://schemas.microsoft.com/office/word/2018/wordml" xmlns:w16se="http://schemas.microsoft.com/office/word/2015/wordml/symex" mc:Ignorable="w14 w15 w16se w16cid w16 w16cex">
+  <w:font w:name="Symbol">
+    <w:panose1 w:val="05050102010706020507"/>
+    <w:charset w:val="02"/>
+    <w:family w:val="roman"/>
+    <w:pitch w:val="variable"/>
+    <w:sig w:usb0="00000000" w:usb1="10000000" w:usb2="00000000" w:usb3="00000000" w:csb0="80000000" w:csb1="00000000"/>
+  </w:font>
   <w:font w:name="Times New Roman">
     <w:panose1 w:val="02020603050405020304"/>
     <w:charset w:val="00"/>
@@ -7361,13 +7595,6 @@
     <w:panose1 w:val="05000000000000000000"/>
     <w:charset w:val="02"/>
     <w:family w:val="auto"/>
-    <w:pitch w:val="variable"/>
-    <w:sig w:usb0="00000000" w:usb1="10000000" w:usb2="00000000" w:usb3="00000000" w:csb0="80000000" w:csb1="00000000"/>
-  </w:font>
-  <w:font w:name="Symbol">
-    <w:panose1 w:val="05050102010706020507"/>
-    <w:charset w:val="02"/>
-    <w:family w:val="roman"/>
     <w:pitch w:val="variable"/>
     <w:sig w:usb0="00000000" w:usb1="10000000" w:usb2="00000000" w:usb3="00000000" w:csb0="80000000" w:csb1="00000000"/>
   </w:font>

--- a/indicators/17-2-1.docx
+++ b/indicators/17-2-1.docx
@@ -1392,9 +1392,33 @@
                 <w:sz w:val="18"/>
                 <w:szCs w:val="18"/>
               </w:rPr>
-              <w:t>Last updated: 19 July 2016</w:t>
+              <w:t xml:space="preserve">Last updated: </w:t>
+            </w:r>
+            <w:r>
+              <w:rPr>
+                <w:color w:val="595959" w:themeColor="text1" w:themeTint="A6"/>
+                <w:sz w:val="18"/>
+                <w:szCs w:val="18"/>
+              </w:rPr>
+              <w:t>8</w:t>
+            </w:r>
+            <w:r>
+              <w:rPr>
+                <w:color w:val="595959" w:themeColor="text1" w:themeTint="A6"/>
+                <w:sz w:val="18"/>
+                <w:szCs w:val="18"/>
+              </w:rPr>
+              <w:t xml:space="preserve"> July 20</w:t>
             </w:r>
             <w:bookmarkEnd w:id="7"/>
+            <w:r>
+              <w:rPr>
+                <w:color w:val="595959" w:themeColor="text1" w:themeTint="A6"/>
+                <w:sz w:val="18"/>
+                <w:szCs w:val="18"/>
+              </w:rPr>
+              <w:t>20</w:t>
+            </w:r>
           </w:p>
         </w:tc>
       </w:tr>
@@ -2488,14 +2512,15 @@
           </w:p>
           <w:p>
             <w:pPr>
-              <w:shd w:val="clear" w:color="auto" w:fill="FFFFFF"/>
-              <w:spacing w:after="0" w:line="336" w:lineRule="atLeast"/>
-              <w:rPr>
-                <w:rFonts w:cstheme="minorHAnsi"/>
-                <w:sz w:val="21"/>
-                <w:szCs w:val="21"/>
-              </w:rPr>
-            </w:pPr>
+              <w:pStyle w:val="MText"/>
+            </w:pPr>
+            <w:r>
+              <w:lastRenderedPageBreak/>
+              <w:t>Note: Since 2018, the Development Assistance Committee (DAC) of the OECD measures the headline ODA data as of 2018 on a grant equivalent basis. See references for more details</w:t>
+            </w:r>
+            <w:r>
+              <w:t>.</w:t>
+            </w:r>
           </w:p>
         </w:tc>
       </w:tr>
@@ -3145,6 +3170,7 @@
               <w:rPr>
                 <w:rFonts w:ascii="Calibri" w:eastAsia="Times New Roman" w:hAnsi="Calibri" w:cs="Calibri"/>
               </w:rPr>
+              <w:lastRenderedPageBreak/>
               <w:t>3.</w:t>
             </w:r>
             <w:r>
@@ -3188,7 +3214,6 @@
               </w:rPr>
             </w:pPr>
             <w:r>
-              <w:lastRenderedPageBreak/>
               <w:t>Data are reported on an annual calendar year basis by statistical reporters in national administrations (aid agencies, Ministries of Foreign Affairs or Finance, etc.</w:t>
             </w:r>
           </w:p>
@@ -3220,7 +3245,6 @@
               <w:rPr>
                 <w:rFonts w:ascii="Calibri" w:eastAsia="Times New Roman" w:hAnsi="Calibri" w:cs="Calibri"/>
               </w:rPr>
-              <w:lastRenderedPageBreak/>
               <w:t>3.</w:t>
             </w:r>
             <w:r>
@@ -4351,7 +4375,6 @@
                 <w:sz w:val="32"/>
                 <w:szCs w:val="32"/>
               </w:rPr>
-              <w:lastRenderedPageBreak/>
               <w:t>5. Data availability and disaggregation</w:t>
             </w:r>
             <w:bookmarkEnd w:id="25"/>
@@ -5048,8 +5071,8 @@
               <w:shd w:val="clear" w:color="auto" w:fill="FFFFFF"/>
               <w:spacing w:after="0"/>
               <w:rPr>
+                <w:rStyle w:val="Hyperlink"/>
                 <w:rFonts w:eastAsia="Times New Roman" w:cs="Times New Roman"/>
-                <w:color w:val="4A4A4A"/>
                 <w:sz w:val="21"/>
                 <w:szCs w:val="21"/>
                 <w:lang w:eastAsia="en-GB"/>
@@ -5077,6 +5100,56 @@
           </w:p>
           <w:p>
             <w:pPr>
+              <w:keepNext/>
+              <w:keepLines/>
+              <w:shd w:val="clear" w:color="auto" w:fill="FFFFFF"/>
+              <w:spacing w:after="0"/>
+              <w:rPr>
+                <w:rStyle w:val="Hyperlink"/>
+                <w:rFonts w:eastAsia="Times New Roman" w:cs="Times New Roman"/>
+                <w:sz w:val="21"/>
+                <w:szCs w:val="21"/>
+                <w:lang w:eastAsia="en-GB"/>
+              </w:rPr>
+            </w:pPr>
+          </w:p>
+          <w:p>
+            <w:pPr>
+              <w:keepNext/>
+              <w:keepLines/>
+              <w:shd w:val="clear" w:color="auto" w:fill="FFFFFF"/>
+              <w:spacing w:after="0"/>
+              <w:rPr>
+                <w:rFonts w:cs="Times New Roman"/>
+                <w:color w:val="4A4A4A"/>
+                <w:sz w:val="21"/>
+                <w:szCs w:val="21"/>
+                <w:shd w:val="clear" w:color="auto" w:fill="FFFFFF"/>
+                <w:lang w:val="en-GB" w:eastAsia="en-GB"/>
+              </w:rPr>
+            </w:pPr>
+            <w:r>
+              <w:rPr>
+                <w:rStyle w:val="MTextChar"/>
+              </w:rPr>
+              <w:t xml:space="preserve">In addition, see: </w:t>
+            </w:r>
+            <w:hyperlink r:id="rId12" w:history="1">
+              <w:r>
+                <w:rPr>
+                  <w:rStyle w:val="Hyperlink"/>
+                  <w:rFonts w:eastAsia="Times New Roman" w:cs="Times New Roman"/>
+                  <w:sz w:val="21"/>
+                  <w:szCs w:val="21"/>
+                  <w:shd w:val="clear" w:color="auto" w:fill="FFFFFF"/>
+                  <w:lang w:val="en-GB" w:eastAsia="en-GB"/>
+                </w:rPr>
+                <w:t>http://www.oecd.org/dac/financing-sustainable-development/development-financestandards/officialdevelopmentassistancedefinitionandcoverage.htm</w:t>
+              </w:r>
+            </w:hyperlink>
+          </w:p>
+          <w:p>
+            <w:pPr>
               <w:shd w:val="clear" w:color="auto" w:fill="FFFFFF"/>
               <w:spacing w:after="0" w:line="336" w:lineRule="atLeast"/>
               <w:rPr>
@@ -5094,8 +5167,8 @@
       </w:pPr>
     </w:p>
     <w:sectPr>
-      <w:footerReference w:type="default" r:id="rId12"/>
-      <w:footerReference w:type="first" r:id="rId13"/>
+      <w:footerReference w:type="default" r:id="rId13"/>
+      <w:footerReference w:type="first" r:id="rId14"/>
       <w:endnotePr>
         <w:numFmt w:val="decimal"/>
       </w:endnotePr>
